--- a/Docs/JDBCTask.docx
+++ b/Docs/JDBCTask.docx
@@ -205,6 +205,239 @@
       </w:pPr>
       <w:r>
         <w:t>Check the use choice into switch case and call the appropriate method</w:t>
+      </w:r>
+    </w:p>
+    <w:p>
+      <w:pPr>
+        <w:pStyle w:val="NoSpacing"/>
+      </w:pPr>
+    </w:p>
+    <w:p>
+      <w:pPr>
+        <w:pStyle w:val="NoSpacing"/>
+        <w:numPr>
+          <w:ilvl w:val="0"/>
+          <w:numId w:val="1"/>
+        </w:numPr>
+      </w:pPr>
+      <w:r>
+        <w:t>WAP to execute following DB Operations</w:t>
+      </w:r>
+      <w:r>
+        <w:t xml:space="preserve"> using Procedure.</w:t>
+      </w:r>
+    </w:p>
+    <w:p>
+      <w:pPr>
+        <w:pStyle w:val="NoSpacing"/>
+        <w:ind w:firstLine="720"/>
+      </w:pPr>
+      <w:r>
+        <w:t xml:space="preserve">Prerequisite: </w:t>
+      </w:r>
+    </w:p>
+    <w:p>
+      <w:pPr>
+        <w:pStyle w:val="NoSpacing"/>
+        <w:numPr>
+          <w:ilvl w:val="0"/>
+          <w:numId w:val="3"/>
+        </w:numPr>
+      </w:pPr>
+      <w:r>
+        <w:t>table product with column as id(int), name(string), price(double), quantity(int)</w:t>
+      </w:r>
+      <w:r>
+        <w:t xml:space="preserve"> should be available</w:t>
+      </w:r>
+      <w:r>
+        <w:t>.</w:t>
+      </w:r>
+    </w:p>
+    <w:p>
+      <w:pPr>
+        <w:pStyle w:val="NoSpacing"/>
+        <w:numPr>
+          <w:ilvl w:val="0"/>
+          <w:numId w:val="3"/>
+        </w:numPr>
+      </w:pPr>
+      <w:r>
+        <w:t>Create a Procedure (</w:t>
+      </w:r>
+      <w:proofErr w:type="spellStart"/>
+      <w:r>
+        <w:t>insert_product</w:t>
+      </w:r>
+      <w:proofErr w:type="spellEnd"/>
+      <w:r>
+        <w:t xml:space="preserve">) which accept the product details as a IN Parameter and insert the details into table.  </w:t>
+      </w:r>
+    </w:p>
+    <w:p>
+      <w:pPr>
+        <w:pStyle w:val="NoSpacing"/>
+        <w:numPr>
+          <w:ilvl w:val="0"/>
+          <w:numId w:val="3"/>
+        </w:numPr>
+      </w:pPr>
+      <w:r>
+        <w:t>Create a Procedure (</w:t>
+      </w:r>
+      <w:proofErr w:type="spellStart"/>
+      <w:r>
+        <w:t>update</w:t>
+      </w:r>
+      <w:r>
+        <w:t>_product</w:t>
+      </w:r>
+      <w:proofErr w:type="spellEnd"/>
+      <w:r>
+        <w:t xml:space="preserve">) which accept the product </w:t>
+      </w:r>
+      <w:r>
+        <w:t>id, quantity as a</w:t>
+      </w:r>
+      <w:r>
+        <w:t xml:space="preserve"> IN Parameter and </w:t>
+      </w:r>
+      <w:r>
+        <w:t>update the</w:t>
+      </w:r>
+      <w:r>
+        <w:t xml:space="preserve"> details into table.  </w:t>
+      </w:r>
+    </w:p>
+    <w:p>
+      <w:pPr>
+        <w:pStyle w:val="NoSpacing"/>
+        <w:numPr>
+          <w:ilvl w:val="0"/>
+          <w:numId w:val="3"/>
+        </w:numPr>
+      </w:pPr>
+      <w:r>
+        <w:t>Create a Procedure (</w:t>
+      </w:r>
+      <w:proofErr w:type="spellStart"/>
+      <w:r>
+        <w:t>see</w:t>
+      </w:r>
+      <w:r>
+        <w:t>_product</w:t>
+      </w:r>
+      <w:proofErr w:type="spellEnd"/>
+      <w:r>
+        <w:t>)</w:t>
+      </w:r>
+      <w:r>
+        <w:t xml:space="preserve"> which selects all the product details</w:t>
+      </w:r>
+      <w:r>
+        <w:t xml:space="preserve">.  </w:t>
+      </w:r>
+    </w:p>
+    <w:p>
+      <w:pPr>
+        <w:pStyle w:val="NoSpacing"/>
+        <w:ind w:left="1800"/>
+      </w:pPr>
+    </w:p>
+    <w:p>
+      <w:pPr>
+        <w:pStyle w:val="NoSpacing"/>
+        <w:numPr>
+          <w:ilvl w:val="1"/>
+          <w:numId w:val="1"/>
+        </w:numPr>
+      </w:pPr>
+      <w:r>
+        <w:t>WAP to accept the product details from the user and insert into table</w:t>
+      </w:r>
+      <w:r>
+        <w:t xml:space="preserve"> by calling ‘</w:t>
+      </w:r>
+      <w:proofErr w:type="spellStart"/>
+      <w:r>
+        <w:t>insert_product</w:t>
+      </w:r>
+      <w:proofErr w:type="spellEnd"/>
+      <w:r>
+        <w:t>’ procedure</w:t>
+      </w:r>
+      <w:r>
+        <w:t xml:space="preserve">. </w:t>
+      </w:r>
+    </w:p>
+    <w:p>
+      <w:pPr>
+        <w:pStyle w:val="NoSpacing"/>
+        <w:numPr>
+          <w:ilvl w:val="1"/>
+          <w:numId w:val="1"/>
+        </w:numPr>
+      </w:pPr>
+      <w:r>
+        <w:t xml:space="preserve">WAP to accept the id and quantity of the product from user and update the details </w:t>
+      </w:r>
+      <w:r>
+        <w:t>into</w:t>
+      </w:r>
+      <w:r>
+        <w:t xml:space="preserve"> table</w:t>
+      </w:r>
+      <w:r>
+        <w:t xml:space="preserve"> </w:t>
+      </w:r>
+      <w:r>
+        <w:t>by calling ‘</w:t>
+      </w:r>
+      <w:proofErr w:type="spellStart"/>
+      <w:r>
+        <w:t>update</w:t>
+      </w:r>
+      <w:r>
+        <w:t>_product</w:t>
+      </w:r>
+      <w:proofErr w:type="spellEnd"/>
+      <w:r>
+        <w:t xml:space="preserve">’ procedure. </w:t>
+      </w:r>
+      <w:r>
+        <w:t xml:space="preserve"> </w:t>
+      </w:r>
+    </w:p>
+    <w:p>
+      <w:pPr>
+        <w:pStyle w:val="NoSpacing"/>
+        <w:numPr>
+          <w:ilvl w:val="1"/>
+          <w:numId w:val="1"/>
+        </w:numPr>
+      </w:pPr>
+      <w:r>
+        <w:t xml:space="preserve">WAP to </w:t>
+      </w:r>
+      <w:r>
+        <w:t xml:space="preserve">print all the product details </w:t>
+      </w:r>
+      <w:r>
+        <w:t>from table</w:t>
+      </w:r>
+      <w:r>
+        <w:t xml:space="preserve"> by calling ‘</w:t>
+      </w:r>
+      <w:proofErr w:type="spellStart"/>
+      <w:r>
+        <w:t>see_product</w:t>
+      </w:r>
+      <w:proofErr w:type="spellEnd"/>
+      <w:r>
+        <w:t>’ procedure</w:t>
+      </w:r>
+      <w:r>
+        <w:t>.</w:t>
       </w:r>
     </w:p>
     <w:p>
@@ -314,6 +547,95 @@
     </w:lvl>
   </w:abstractNum>
   <w:abstractNum w:abstractNumId="1" w15:restartNumberingAfterBreak="0">
+    <w:nsid w:val="16230429"/>
+    <w:multiLevelType w:val="hybridMultilevel"/>
+    <w:tmpl w:val="7E50279C"/>
+    <w:lvl w:ilvl="0" w:tplc="FFD07D54">
+      <w:start w:val="1"/>
+      <w:numFmt w:val="decimal"/>
+      <w:lvlText w:val="%1."/>
+      <w:lvlJc w:val="left"/>
+      <w:pPr>
+        <w:ind w:left="1440" w:hanging="360"/>
+      </w:pPr>
+      <w:rPr>
+        <w:rFonts w:hint="default"/>
+      </w:rPr>
+    </w:lvl>
+    <w:lvl w:ilvl="1" w:tplc="04090019" w:tentative="1">
+      <w:start w:val="1"/>
+      <w:numFmt w:val="lowerLetter"/>
+      <w:lvlText w:val="%2."/>
+      <w:lvlJc w:val="left"/>
+      <w:pPr>
+        <w:ind w:left="2160" w:hanging="360"/>
+      </w:pPr>
+    </w:lvl>
+    <w:lvl w:ilvl="2" w:tplc="0409001B" w:tentative="1">
+      <w:start w:val="1"/>
+      <w:numFmt w:val="lowerRoman"/>
+      <w:lvlText w:val="%3."/>
+      <w:lvlJc w:val="right"/>
+      <w:pPr>
+        <w:ind w:left="2880" w:hanging="180"/>
+      </w:pPr>
+    </w:lvl>
+    <w:lvl w:ilvl="3" w:tplc="0409000F" w:tentative="1">
+      <w:start w:val="1"/>
+      <w:numFmt w:val="decimal"/>
+      <w:lvlText w:val="%4."/>
+      <w:lvlJc w:val="left"/>
+      <w:pPr>
+        <w:ind w:left="3600" w:hanging="360"/>
+      </w:pPr>
+    </w:lvl>
+    <w:lvl w:ilvl="4" w:tplc="04090019" w:tentative="1">
+      <w:start w:val="1"/>
+      <w:numFmt w:val="lowerLetter"/>
+      <w:lvlText w:val="%5."/>
+      <w:lvlJc w:val="left"/>
+      <w:pPr>
+        <w:ind w:left="4320" w:hanging="360"/>
+      </w:pPr>
+    </w:lvl>
+    <w:lvl w:ilvl="5" w:tplc="0409001B" w:tentative="1">
+      <w:start w:val="1"/>
+      <w:numFmt w:val="lowerRoman"/>
+      <w:lvlText w:val="%6."/>
+      <w:lvlJc w:val="right"/>
+      <w:pPr>
+        <w:ind w:left="5040" w:hanging="180"/>
+      </w:pPr>
+    </w:lvl>
+    <w:lvl w:ilvl="6" w:tplc="0409000F" w:tentative="1">
+      <w:start w:val="1"/>
+      <w:numFmt w:val="decimal"/>
+      <w:lvlText w:val="%7."/>
+      <w:lvlJc w:val="left"/>
+      <w:pPr>
+        <w:ind w:left="5760" w:hanging="360"/>
+      </w:pPr>
+    </w:lvl>
+    <w:lvl w:ilvl="7" w:tplc="04090019" w:tentative="1">
+      <w:start w:val="1"/>
+      <w:numFmt w:val="lowerLetter"/>
+      <w:lvlText w:val="%8."/>
+      <w:lvlJc w:val="left"/>
+      <w:pPr>
+        <w:ind w:left="6480" w:hanging="360"/>
+      </w:pPr>
+    </w:lvl>
+    <w:lvl w:ilvl="8" w:tplc="0409001B" w:tentative="1">
+      <w:start w:val="1"/>
+      <w:numFmt w:val="lowerRoman"/>
+      <w:lvlText w:val="%9."/>
+      <w:lvlJc w:val="right"/>
+      <w:pPr>
+        <w:ind w:left="7200" w:hanging="180"/>
+      </w:pPr>
+    </w:lvl>
+  </w:abstractNum>
+  <w:abstractNum w:abstractNumId="2" w15:restartNumberingAfterBreak="0">
     <w:nsid w:val="273C707B"/>
     <w:multiLevelType w:val="hybridMultilevel"/>
     <w:tmpl w:val="D81AFFC4"/>
@@ -406,6 +728,9 @@
     <w:abstractNumId w:val="0"/>
   </w:num>
   <w:num w:numId="2" w16cid:durableId="905652202">
+    <w:abstractNumId w:val="2"/>
+  </w:num>
+  <w:num w:numId="3" w16cid:durableId="301229395">
     <w:abstractNumId w:val="1"/>
   </w:num>
 </w:numbering>
